--- a/AWS/Task_Day_4.docx
+++ b/AWS/Task_Day_4.docx
@@ -150,7 +150,7 @@
     <w:p>
       <w:pPr>
         <w:spacing w:before="100" w:beforeAutospacing="1" w:after="225" w:line="390" w:lineRule="atLeast"/>
-        <w:ind w:left="720"/>
+        <w:ind w:left="360"/>
         <w:rPr>
           <w:rFonts w:ascii="Times New Roman" w:eastAsia="Times New Roman" w:hAnsi="Times New Roman" w:cs="Times New Roman"/>
           <w:sz w:val="26"/>
@@ -162,10 +162,10 @@
           <w:noProof/>
         </w:rPr>
         <w:drawing>
-          <wp:inline distT="0" distB="0" distL="0" distR="0" wp14:anchorId="7FF8FDA2" wp14:editId="239268A4">
-            <wp:extent cx="5943600" cy="2674620"/>
-            <wp:effectExtent l="0" t="0" r="0" b="0"/>
-            <wp:docPr id="2" name="Picture 2"/>
+          <wp:inline distT="0" distB="0" distL="0" distR="0" wp14:anchorId="66925383" wp14:editId="73E47135">
+            <wp:extent cx="5943600" cy="2988310"/>
+            <wp:effectExtent l="0" t="0" r="0" b="2540"/>
+            <wp:docPr id="4" name="Picture 4"/>
             <wp:cNvGraphicFramePr>
               <a:graphicFrameLocks xmlns:a="http://schemas.openxmlformats.org/drawingml/2006/main" noChangeAspect="1"/>
             </wp:cNvGraphicFramePr>
@@ -185,7 +185,7 @@
                   <pic:spPr>
                     <a:xfrm>
                       <a:off x="0" y="0"/>
-                      <a:ext cx="5943600" cy="2674620"/>
+                      <a:ext cx="5943600" cy="2988310"/>
                     </a:xfrm>
                     <a:prstGeom prst="rect">
                       <a:avLst/>
@@ -201,7 +201,7 @@
     <w:p>
       <w:pPr>
         <w:spacing w:before="100" w:beforeAutospacing="1" w:after="225" w:line="390" w:lineRule="atLeast"/>
-        <w:ind w:left="720"/>
+        <w:ind w:left="360"/>
         <w:rPr>
           <w:rFonts w:ascii="Times New Roman" w:eastAsia="Times New Roman" w:hAnsi="Times New Roman" w:cs="Times New Roman"/>
           <w:sz w:val="26"/>
@@ -214,10 +214,10 @@
         </w:rPr>
         <w:lastRenderedPageBreak/>
         <w:drawing>
-          <wp:inline distT="0" distB="0" distL="0" distR="0" wp14:anchorId="55FB4D2C" wp14:editId="53C4BB90">
-            <wp:extent cx="5943600" cy="3676015"/>
-            <wp:effectExtent l="0" t="0" r="0" b="635"/>
-            <wp:docPr id="3" name="Picture 3"/>
+          <wp:inline distT="0" distB="0" distL="0" distR="0" wp14:anchorId="0D331F2B" wp14:editId="673CFFD8">
+            <wp:extent cx="5943600" cy="3591560"/>
+            <wp:effectExtent l="0" t="0" r="0" b="8890"/>
+            <wp:docPr id="6" name="Picture 6"/>
             <wp:cNvGraphicFramePr>
               <a:graphicFrameLocks xmlns:a="http://schemas.openxmlformats.org/drawingml/2006/main" noChangeAspect="1"/>
             </wp:cNvGraphicFramePr>
@@ -237,6 +237,138 @@
                   <pic:spPr>
                     <a:xfrm>
                       <a:off x="0" y="0"/>
+                      <a:ext cx="5943600" cy="3591560"/>
+                    </a:xfrm>
+                    <a:prstGeom prst="rect">
+                      <a:avLst/>
+                    </a:prstGeom>
+                  </pic:spPr>
+                </pic:pic>
+              </a:graphicData>
+            </a:graphic>
+          </wp:inline>
+        </w:drawing>
+      </w:r>
+    </w:p>
+    <w:p>
+      <w:pPr>
+        <w:spacing w:before="100" w:beforeAutospacing="1" w:after="225" w:line="390" w:lineRule="atLeast"/>
+        <w:ind w:left="360"/>
+        <w:rPr>
+          <w:rFonts w:ascii="Times New Roman" w:eastAsia="Times New Roman" w:hAnsi="Times New Roman" w:cs="Times New Roman"/>
+          <w:sz w:val="26"/>
+          <w:szCs w:val="26"/>
+        </w:rPr>
+      </w:pPr>
+      <w:proofErr w:type="gramStart"/>
+      <w:r>
+        <w:rPr>
+          <w:rFonts w:ascii="Times New Roman" w:eastAsia="Times New Roman" w:hAnsi="Times New Roman" w:cs="Times New Roman"/>
+          <w:sz w:val="26"/>
+          <w:szCs w:val="26"/>
+        </w:rPr>
+        <w:t>Extra :</w:t>
+      </w:r>
+      <w:proofErr w:type="gramEnd"/>
+      <w:r>
+        <w:rPr>
+          <w:rFonts w:ascii="Times New Roman" w:eastAsia="Times New Roman" w:hAnsi="Times New Roman" w:cs="Times New Roman"/>
+          <w:sz w:val="26"/>
+          <w:szCs w:val="26"/>
+        </w:rPr>
+        <w:t xml:space="preserve"> Config email notification SNS</w:t>
+      </w:r>
+    </w:p>
+    <w:p>
+      <w:pPr>
+        <w:spacing w:before="100" w:beforeAutospacing="1" w:after="225" w:line="390" w:lineRule="atLeast"/>
+        <w:ind w:left="720"/>
+        <w:rPr>
+          <w:rFonts w:ascii="Times New Roman" w:eastAsia="Times New Roman" w:hAnsi="Times New Roman" w:cs="Times New Roman"/>
+          <w:sz w:val="26"/>
+          <w:szCs w:val="26"/>
+        </w:rPr>
+      </w:pPr>
+      <w:r>
+        <w:rPr>
+          <w:noProof/>
+        </w:rPr>
+        <w:drawing>
+          <wp:inline distT="0" distB="0" distL="0" distR="0" wp14:anchorId="7FF8FDA2" wp14:editId="239268A4">
+            <wp:extent cx="5943600" cy="2674620"/>
+            <wp:effectExtent l="0" t="0" r="0" b="0"/>
+            <wp:docPr id="2" name="Picture 2"/>
+            <wp:cNvGraphicFramePr>
+              <a:graphicFrameLocks xmlns:a="http://schemas.openxmlformats.org/drawingml/2006/main" noChangeAspect="1"/>
+            </wp:cNvGraphicFramePr>
+            <a:graphic xmlns:a="http://schemas.openxmlformats.org/drawingml/2006/main">
+              <a:graphicData uri="http://schemas.openxmlformats.org/drawingml/2006/picture">
+                <pic:pic xmlns:pic="http://schemas.openxmlformats.org/drawingml/2006/picture">
+                  <pic:nvPicPr>
+                    <pic:cNvPr id="1" name=""/>
+                    <pic:cNvPicPr/>
+                  </pic:nvPicPr>
+                  <pic:blipFill>
+                    <a:blip r:embed="rId8"/>
+                    <a:stretch>
+                      <a:fillRect/>
+                    </a:stretch>
+                  </pic:blipFill>
+                  <pic:spPr>
+                    <a:xfrm>
+                      <a:off x="0" y="0"/>
+                      <a:ext cx="5943600" cy="2674620"/>
+                    </a:xfrm>
+                    <a:prstGeom prst="rect">
+                      <a:avLst/>
+                    </a:prstGeom>
+                  </pic:spPr>
+                </pic:pic>
+              </a:graphicData>
+            </a:graphic>
+          </wp:inline>
+        </w:drawing>
+      </w:r>
+    </w:p>
+    <w:p>
+      <w:pPr>
+        <w:spacing w:before="100" w:beforeAutospacing="1" w:after="225" w:line="390" w:lineRule="atLeast"/>
+        <w:ind w:left="720"/>
+        <w:rPr>
+          <w:rFonts w:ascii="Times New Roman" w:eastAsia="Times New Roman" w:hAnsi="Times New Roman" w:cs="Times New Roman"/>
+          <w:sz w:val="26"/>
+          <w:szCs w:val="26"/>
+        </w:rPr>
+      </w:pPr>
+      <w:r>
+        <w:rPr>
+          <w:noProof/>
+        </w:rPr>
+        <w:lastRenderedPageBreak/>
+        <w:drawing>
+          <wp:inline distT="0" distB="0" distL="0" distR="0" wp14:anchorId="55FB4D2C" wp14:editId="53C4BB90">
+            <wp:extent cx="5943600" cy="3676015"/>
+            <wp:effectExtent l="0" t="0" r="0" b="635"/>
+            <wp:docPr id="3" name="Picture 3"/>
+            <wp:cNvGraphicFramePr>
+              <a:graphicFrameLocks xmlns:a="http://schemas.openxmlformats.org/drawingml/2006/main" noChangeAspect="1"/>
+            </wp:cNvGraphicFramePr>
+            <a:graphic xmlns:a="http://schemas.openxmlformats.org/drawingml/2006/main">
+              <a:graphicData uri="http://schemas.openxmlformats.org/drawingml/2006/picture">
+                <pic:pic xmlns:pic="http://schemas.openxmlformats.org/drawingml/2006/picture">
+                  <pic:nvPicPr>
+                    <pic:cNvPr id="1" name=""/>
+                    <pic:cNvPicPr/>
+                  </pic:nvPicPr>
+                  <pic:blipFill>
+                    <a:blip r:embed="rId9"/>
+                    <a:stretch>
+                      <a:fillRect/>
+                    </a:stretch>
+                  </pic:blipFill>
+                  <pic:spPr>
+                    <a:xfrm>
+                      <a:off x="0" y="0"/>
                       <a:ext cx="5943600" cy="3676015"/>
                     </a:xfrm>
                     <a:prstGeom prst="rect">
@@ -286,6 +418,57 @@
           <w:szCs w:val="26"/>
         </w:rPr>
         <w:t xml:space="preserve"> template for task of day2</w:t>
+      </w:r>
+    </w:p>
+    <w:p>
+      <w:pPr>
+        <w:spacing w:before="100" w:beforeAutospacing="1" w:after="225" w:line="390" w:lineRule="atLeast"/>
+        <w:ind w:left="360"/>
+        <w:rPr>
+          <w:rFonts w:ascii="Times New Roman" w:eastAsia="Times New Roman" w:hAnsi="Times New Roman" w:cs="Times New Roman"/>
+          <w:sz w:val="26"/>
+          <w:szCs w:val="26"/>
+        </w:rPr>
+      </w:pPr>
+      <w:r>
+        <w:rPr>
+          <w:noProof/>
+        </w:rPr>
+        <w:drawing>
+          <wp:inline distT="0" distB="0" distL="0" distR="0" wp14:anchorId="2BB21464" wp14:editId="594B9778">
+            <wp:extent cx="5943600" cy="1916430"/>
+            <wp:effectExtent l="0" t="0" r="0" b="7620"/>
+            <wp:docPr id="5" name="Picture 5"/>
+            <wp:cNvGraphicFramePr>
+              <a:graphicFrameLocks xmlns:a="http://schemas.openxmlformats.org/drawingml/2006/main" noChangeAspect="1"/>
+            </wp:cNvGraphicFramePr>
+            <a:graphic xmlns:a="http://schemas.openxmlformats.org/drawingml/2006/main">
+              <a:graphicData uri="http://schemas.openxmlformats.org/drawingml/2006/picture">
+                <pic:pic xmlns:pic="http://schemas.openxmlformats.org/drawingml/2006/picture">
+                  <pic:nvPicPr>
+                    <pic:cNvPr id="1" name=""/>
+                    <pic:cNvPicPr/>
+                  </pic:nvPicPr>
+                  <pic:blipFill>
+                    <a:blip r:embed="rId10"/>
+                    <a:stretch>
+                      <a:fillRect/>
+                    </a:stretch>
+                  </pic:blipFill>
+                  <pic:spPr>
+                    <a:xfrm>
+                      <a:off x="0" y="0"/>
+                      <a:ext cx="5943600" cy="1916430"/>
+                    </a:xfrm>
+                    <a:prstGeom prst="rect">
+                      <a:avLst/>
+                    </a:prstGeom>
+                  </pic:spPr>
+                </pic:pic>
+              </a:graphicData>
+            </a:graphic>
+          </wp:inline>
+        </w:drawing>
       </w:r>
     </w:p>
     <w:p/>
@@ -406,7 +589,7 @@
       </w:pPr>
     </w:lvl>
   </w:abstractNum>
-  <w:num w:numId="1">
+  <w:num w:numId="1" w16cid:durableId="864903313">
     <w:abstractNumId w:val="0"/>
   </w:num>
 </w:numbering>
